--- a/Datateknikk/OBL2-DTK.docx
+++ b/Datateknikk/OBL2-DTK.docx
@@ -206,7 +206,12 @@
         <w:t xml:space="preserve"> </w:t>
       </w:r>
       <w:r>
-        <w:t>(Vis fremgangsmåten tydelig):</w:t>
+        <w:t>(Vis fre</w:t>
+      </w:r>
+      <w:bookmarkStart w:id="0" w:name="_GoBack"/>
+      <w:bookmarkEnd w:id="0"/>
+      <w:r>
+        <w:t>mgangsmåten tydelig):</w:t>
       </w:r>
       <w:r>
         <w:br/>
@@ -320,13 +325,19 @@
         <w:ind w:left="426"/>
       </w:pPr>
       <w:r>
-        <w:t xml:space="preserve">Adresse: </w:t>
-      </w:r>
-      <w:r>
-        <w:t>000011001111</w:t>
-      </w:r>
-      <w:r>
-        <w:t xml:space="preserve"> = 1+2+4+8+64+128 = 207</w:t>
+        <w:t>Adresse: 0000</w:t>
+      </w:r>
+      <w:r>
+        <w:t xml:space="preserve"> </w:t>
+      </w:r>
+      <w:r>
+        <w:t>1100</w:t>
+      </w:r>
+      <w:r>
+        <w:t xml:space="preserve"> </w:t>
+      </w:r>
+      <w:r>
+        <w:t>1111 = 1+2+4+8+64+128 = 207</w:t>
       </w:r>
     </w:p>
     <w:p>
@@ -400,10 +411,14 @@
         <w:t xml:space="preserve"> = </w:t>
       </w:r>
       <w:r>
-        <w:t>‘pluss’</w:t>
-      </w:r>
-      <w:bookmarkStart w:id="0" w:name="_GoBack"/>
-      <w:bookmarkEnd w:id="0"/>
+        <w:t>‘</w:t>
+      </w:r>
+      <w:r>
+        <w:t>minus</w:t>
+      </w:r>
+      <w:r>
+        <w:t>’</w:t>
+      </w:r>
     </w:p>
     <w:p>
       <w:pPr>
@@ -1646,6 +1661,7 @@
     <w:lsdException w:name="HTML Sample" w:semiHidden="1" w:unhideWhenUsed="1"/>
     <w:lsdException w:name="HTML Typewriter" w:semiHidden="1" w:unhideWhenUsed="1"/>
     <w:lsdException w:name="HTML Variable" w:semiHidden="1" w:unhideWhenUsed="1"/>
+    <w:lsdException w:name="Normal Table" w:semiHidden="1" w:unhideWhenUsed="1"/>
     <w:lsdException w:name="annotation subject" w:semiHidden="1" w:unhideWhenUsed="1"/>
     <w:lsdException w:name="No List" w:semiHidden="1" w:unhideWhenUsed="1"/>
     <w:lsdException w:name="Outline List 1" w:semiHidden="1" w:unhideWhenUsed="1"/>
@@ -1689,8 +1705,10 @@
     <w:lsdException w:name="Table Elegant" w:semiHidden="1" w:unhideWhenUsed="1"/>
     <w:lsdException w:name="Table Professional" w:semiHidden="1" w:unhideWhenUsed="1"/>
     <w:lsdException w:name="Table Subtle 1" w:semiHidden="1" w:unhideWhenUsed="1"/>
+    <w:lsdException w:name="Table Subtle 2" w:semiHidden="1" w:unhideWhenUsed="1"/>
     <w:lsdException w:name="Table Web 1" w:semiHidden="1" w:unhideWhenUsed="1"/>
     <w:lsdException w:name="Table Web 2" w:semiHidden="1" w:unhideWhenUsed="1"/>
+    <w:lsdException w:name="Table Web 3" w:semiHidden="1" w:unhideWhenUsed="1"/>
     <w:lsdException w:name="Balloon Text" w:semiHidden="1" w:unhideWhenUsed="1"/>
     <w:lsdException w:name="Table Grid" w:uiPriority="39"/>
     <w:lsdException w:name="Table Theme" w:semiHidden="1" w:unhideWhenUsed="1"/>
